--- a/Технический проект.docx
+++ b/Технический проект.docx
@@ -912,6 +912,7 @@
     <w:p>
       <w:pPr>
         <w:pStyle w:val="13"/>
+        <w:spacing w:line="360" w:lineRule="auto"/>
         <w:rPr>
           <w:rFonts w:asciiTheme="minorHAnsi" w:eastAsiaTheme="minorEastAsia" w:hAnsiTheme="minorHAnsi" w:cstheme="minorBidi"/>
           <w:kern w:val="2"/>
@@ -974,7 +975,7 @@
           <w:rPr>
             <w:webHidden/>
           </w:rPr>
-          <w:t>3</w:t>
+          <w:t>2</w:t>
         </w:r>
         <w:r>
           <w:rPr>
@@ -987,6 +988,7 @@
     <w:p>
       <w:pPr>
         <w:pStyle w:val="21"/>
+        <w:spacing w:line="360" w:lineRule="auto"/>
         <w:rPr>
           <w:rFonts w:asciiTheme="minorHAnsi" w:eastAsiaTheme="minorEastAsia" w:hAnsiTheme="minorHAnsi" w:cstheme="minorBidi"/>
           <w:kern w:val="2"/>
@@ -1049,7 +1051,7 @@
           <w:rPr>
             <w:webHidden/>
           </w:rPr>
-          <w:t>6</w:t>
+          <w:t>5</w:t>
         </w:r>
         <w:r>
           <w:rPr>
@@ -1062,6 +1064,7 @@
     <w:p>
       <w:pPr>
         <w:pStyle w:val="21"/>
+        <w:spacing w:line="360" w:lineRule="auto"/>
         <w:rPr>
           <w:rFonts w:asciiTheme="minorHAnsi" w:eastAsiaTheme="minorEastAsia" w:hAnsiTheme="minorHAnsi" w:cstheme="minorBidi"/>
           <w:kern w:val="2"/>
@@ -1124,7 +1127,7 @@
           <w:rPr>
             <w:webHidden/>
           </w:rPr>
-          <w:t>7</w:t>
+          <w:t>6</w:t>
         </w:r>
         <w:r>
           <w:rPr>
@@ -1137,6 +1140,7 @@
     <w:p>
       <w:pPr>
         <w:pStyle w:val="13"/>
+        <w:spacing w:line="360" w:lineRule="auto"/>
         <w:rPr>
           <w:rFonts w:asciiTheme="minorHAnsi" w:eastAsiaTheme="minorEastAsia" w:hAnsiTheme="minorHAnsi" w:cstheme="minorBidi"/>
           <w:kern w:val="2"/>
@@ -1212,6 +1216,7 @@
     <w:p>
       <w:pPr>
         <w:pStyle w:val="21"/>
+        <w:spacing w:line="360" w:lineRule="auto"/>
         <w:rPr>
           <w:rFonts w:asciiTheme="minorHAnsi" w:eastAsiaTheme="minorEastAsia" w:hAnsiTheme="minorHAnsi" w:cstheme="minorBidi"/>
           <w:kern w:val="2"/>
@@ -1287,6 +1292,7 @@
     <w:p>
       <w:pPr>
         <w:pStyle w:val="21"/>
+        <w:spacing w:line="360" w:lineRule="auto"/>
         <w:rPr>
           <w:rFonts w:asciiTheme="minorHAnsi" w:eastAsiaTheme="minorEastAsia" w:hAnsiTheme="minorHAnsi" w:cstheme="minorBidi"/>
           <w:kern w:val="2"/>
@@ -1362,6 +1368,7 @@
     <w:p>
       <w:pPr>
         <w:pStyle w:val="21"/>
+        <w:spacing w:line="360" w:lineRule="auto"/>
         <w:rPr>
           <w:rFonts w:asciiTheme="minorHAnsi" w:eastAsiaTheme="minorEastAsia" w:hAnsiTheme="minorHAnsi" w:cstheme="minorBidi"/>
           <w:kern w:val="2"/>
@@ -1437,6 +1444,7 @@
     <w:p>
       <w:pPr>
         <w:pStyle w:val="13"/>
+        <w:spacing w:line="360" w:lineRule="auto"/>
         <w:rPr>
           <w:rFonts w:asciiTheme="minorHAnsi" w:eastAsiaTheme="minorEastAsia" w:hAnsiTheme="minorHAnsi" w:cstheme="minorBidi"/>
           <w:kern w:val="2"/>
@@ -1512,6 +1520,7 @@
     <w:p>
       <w:pPr>
         <w:pStyle w:val="13"/>
+        <w:spacing w:line="360" w:lineRule="auto"/>
         <w:rPr>
           <w:rFonts w:asciiTheme="minorHAnsi" w:eastAsiaTheme="minorEastAsia" w:hAnsiTheme="minorHAnsi" w:cstheme="minorBidi"/>
           <w:kern w:val="2"/>
@@ -1587,6 +1596,7 @@
     <w:p>
       <w:pPr>
         <w:pStyle w:val="13"/>
+        <w:spacing w:line="360" w:lineRule="auto"/>
         <w:rPr>
           <w:rFonts w:asciiTheme="minorHAnsi" w:eastAsiaTheme="minorEastAsia" w:hAnsiTheme="minorHAnsi" w:cstheme="minorBidi"/>
           <w:kern w:val="2"/>
@@ -1662,6 +1672,7 @@
     <w:p>
       <w:pPr>
         <w:pStyle w:val="13"/>
+        <w:spacing w:line="360" w:lineRule="auto"/>
         <w:rPr>
           <w:rFonts w:asciiTheme="minorHAnsi" w:eastAsiaTheme="minorEastAsia" w:hAnsiTheme="minorHAnsi" w:cstheme="minorBidi"/>
           <w:kern w:val="2"/>
@@ -1737,6 +1748,7 @@
     <w:p>
       <w:pPr>
         <w:pStyle w:val="13"/>
+        <w:spacing w:line="360" w:lineRule="auto"/>
         <w:rPr>
           <w:rFonts w:asciiTheme="minorHAnsi" w:eastAsiaTheme="minorEastAsia" w:hAnsiTheme="minorHAnsi" w:cstheme="minorBidi"/>
           <w:kern w:val="2"/>
@@ -1812,6 +1824,7 @@
     <w:p>
       <w:pPr>
         <w:pStyle w:val="13"/>
+        <w:spacing w:line="360" w:lineRule="auto"/>
         <w:rPr>
           <w:rFonts w:asciiTheme="minorHAnsi" w:eastAsiaTheme="minorEastAsia" w:hAnsiTheme="minorHAnsi" w:cstheme="minorBidi"/>
           <w:kern w:val="2"/>
@@ -2335,7 +2348,7 @@
           <w:right w:val="nil"/>
           <w:between w:val="nil"/>
         </w:pBdr>
-        <w:spacing w:before="0" w:after="240"/>
+        <w:spacing w:before="0" w:after="120"/>
         <w:ind w:firstLine="0"/>
         <w:jc w:val="center"/>
         <w:rPr>
@@ -2361,11 +2374,6 @@
         </w:rPr>
         <w:t xml:space="preserve"> – Декомпозиция процесса нажатия кнопки «Отчеты»</w:t>
       </w:r>
-    </w:p>
-    <w:p>
-      <w:pPr>
-        <w:ind w:firstLine="709"/>
-      </w:pPr>
     </w:p>
     <w:p>
       <w:pPr>
@@ -2484,7 +2492,6 @@
         <w:ind w:left="0" w:firstLine="709"/>
       </w:pPr>
       <w:r>
-        <w:lastRenderedPageBreak/>
         <w:t>Инспектору управлять списком происшествий, имеющим статус «Завершённые», иметь функции изменения, добавления и удаления происшествий из списка.</w:t>
       </w:r>
     </w:p>
@@ -2499,15 +2506,16 @@
         <w:tabs>
           <w:tab w:val="clear" w:pos="1276"/>
         </w:tabs>
-        <w:spacing w:after="160"/>
         <w:ind w:left="0" w:firstLine="709"/>
       </w:pPr>
       <w:r>
+        <w:lastRenderedPageBreak/>
         <w:t>Инспектору управлять списком происшествий, имеющим статус «В расследовании», иметь функции изменения, добавления и удаления происшествий из списка.</w:t>
       </w:r>
     </w:p>
     <w:p>
       <w:pPr>
+        <w:spacing w:before="0"/>
         <w:ind w:firstLine="709"/>
       </w:pPr>
       <w:r>
@@ -2529,53 +2537,6 @@
         <w:t>Нефункциональными требованиями к ИС являются:</w:t>
       </w:r>
       <w:bookmarkEnd w:id="2"/>
-    </w:p>
-    <w:p>
-      <w:pPr>
-        <w:numPr>
-          <w:ilvl w:val="0"/>
-          <w:numId w:val="7"/>
-        </w:numPr>
-        <w:pBdr>
-          <w:top w:val="nil"/>
-          <w:left w:val="nil"/>
-          <w:bottom w:val="nil"/>
-          <w:right w:val="nil"/>
-          <w:between w:val="nil"/>
-        </w:pBdr>
-        <w:tabs>
-          <w:tab w:val="left" w:pos="1276"/>
-        </w:tabs>
-        <w:spacing w:before="0" w:after="160"/>
-        <w:ind w:left="0" w:firstLine="709"/>
-      </w:pPr>
-      <w:r>
-        <w:rPr>
-          <w:color w:val="000000"/>
-        </w:rPr>
-        <w:t>требования к производительности:</w:t>
-      </w:r>
-    </w:p>
-    <w:p>
-      <w:pPr>
-        <w:spacing w:after="160"/>
-        <w:ind w:firstLine="709"/>
-      </w:pPr>
-      <w:r>
-        <w:t xml:space="preserve">Система должна обеспечивать быстрый доступ к </w:t>
-      </w:r>
-      <w:r>
-        <w:t>спискам происшествий</w:t>
-      </w:r>
-      <w:r>
-        <w:t>, а также быструю обработку запросов на</w:t>
-      </w:r>
-      <w:r>
-        <w:t xml:space="preserve"> создание происшествий и отчётов</w:t>
-      </w:r>
-      <w:r>
-        <w:t xml:space="preserve">. </w:t>
-      </w:r>
     </w:p>
     <w:p>
       <w:pPr>
@@ -2600,6 +2561,53 @@
         <w:rPr>
           <w:color w:val="000000"/>
         </w:rPr>
+        <w:t>требования к производительности:</w:t>
+      </w:r>
+    </w:p>
+    <w:p>
+      <w:pPr>
+        <w:spacing w:before="0"/>
+        <w:ind w:firstLine="709"/>
+      </w:pPr>
+      <w:r>
+        <w:t xml:space="preserve">Система должна обеспечивать быстрый доступ к </w:t>
+      </w:r>
+      <w:r>
+        <w:t>спискам происшествий</w:t>
+      </w:r>
+      <w:r>
+        <w:t>, а также быструю обработку запросов на</w:t>
+      </w:r>
+      <w:r>
+        <w:t xml:space="preserve"> создание происшествий и отчётов</w:t>
+      </w:r>
+      <w:r>
+        <w:t xml:space="preserve">. </w:t>
+      </w:r>
+    </w:p>
+    <w:p>
+      <w:pPr>
+        <w:numPr>
+          <w:ilvl w:val="0"/>
+          <w:numId w:val="7"/>
+        </w:numPr>
+        <w:pBdr>
+          <w:top w:val="nil"/>
+          <w:left w:val="nil"/>
+          <w:bottom w:val="nil"/>
+          <w:right w:val="nil"/>
+          <w:between w:val="nil"/>
+        </w:pBdr>
+        <w:tabs>
+          <w:tab w:val="left" w:pos="1276"/>
+        </w:tabs>
+        <w:spacing w:before="0"/>
+        <w:ind w:left="0" w:firstLine="709"/>
+      </w:pPr>
+      <w:r>
+        <w:rPr>
+          <w:color w:val="000000"/>
+        </w:rPr>
         <w:t>требования к надежности:</w:t>
       </w:r>
     </w:p>
@@ -2695,7 +2703,7 @@
         <w:tabs>
           <w:tab w:val="left" w:pos="1560"/>
         </w:tabs>
-        <w:spacing w:before="200"/>
+        <w:spacing w:before="0"/>
         <w:ind w:firstLine="709"/>
         <w:rPr>
           <w:b/>
@@ -2724,7 +2732,7 @@
         <w:tabs>
           <w:tab w:val="left" w:pos="1701"/>
         </w:tabs>
-        <w:spacing w:before="200"/>
+        <w:spacing w:before="0"/>
         <w:ind w:firstLine="709"/>
         <w:rPr>
           <w:b/>
@@ -2737,27 +2745,6 @@
           <w:color w:val="000000"/>
         </w:rPr>
         <w:t xml:space="preserve">1.3.1. Пользовательский интерфейс и взаимодействие </w:t>
-      </w:r>
-    </w:p>
-    <w:p>
-      <w:pPr>
-        <w:pBdr>
-          <w:top w:val="nil"/>
-          <w:left w:val="nil"/>
-          <w:bottom w:val="nil"/>
-          <w:right w:val="nil"/>
-          <w:between w:val="nil"/>
-        </w:pBdr>
-        <w:ind w:firstLine="709"/>
-        <w:rPr>
-          <w:color w:val="000000"/>
-        </w:rPr>
-      </w:pPr>
-      <w:r>
-        <w:rPr>
-          <w:color w:val="000000"/>
-        </w:rPr>
-        <w:t>Интерфейс должен быть простым с понятными элементами управления и навигацией. Все данные должны быть представлены в удобной для восприятия форме (графики, таблицы, списки).</w:t>
       </w:r>
     </w:p>
     <w:p>
@@ -2779,7 +2766,7 @@
         <w:rPr>
           <w:color w:val="000000"/>
         </w:rPr>
-        <w:t>Далее представлены макеты экранных форм, на которых представлен примерный интерфейс информационной системы.</w:t>
+        <w:t>Интерфейс должен быть простым с понятными элементами управления и навигацией. Все данные должны быть представлены в удобной для восприятия форме (графики, таблицы, списки).</w:t>
       </w:r>
     </w:p>
     <w:p>
@@ -2798,7 +2785,35 @@
         </w:rPr>
       </w:pPr>
       <w:r>
-        <w:t xml:space="preserve">Ниже представлен прототип начального экрана информационной системы. </w:t>
+        <w:rPr>
+          <w:color w:val="000000"/>
+        </w:rPr>
+        <w:t>Далее представлены макеты экранных форм, на которых представлен примерный интерфейс информационной системы.</w:t>
+      </w:r>
+    </w:p>
+    <w:p>
+      <w:pPr>
+        <w:pBdr>
+          <w:top w:val="nil"/>
+          <w:left w:val="nil"/>
+          <w:bottom w:val="nil"/>
+          <w:right w:val="nil"/>
+          <w:between w:val="nil"/>
+        </w:pBdr>
+        <w:spacing w:before="0"/>
+        <w:ind w:firstLine="709"/>
+        <w:rPr>
+          <w:color w:val="000000"/>
+        </w:rPr>
+      </w:pPr>
+      <w:r>
+        <w:t>Ниже</w:t>
+      </w:r>
+      <w:r>
+        <w:t>, на рисунке 5,</w:t>
+      </w:r>
+      <w:r>
+        <w:t xml:space="preserve"> представлен прототип начального экрана информационной системы. </w:t>
       </w:r>
     </w:p>
     <w:p>
@@ -2813,10 +2828,10 @@
       <w:r>
         <w:lastRenderedPageBreak/>
         <w:drawing>
-          <wp:inline distT="0" distB="0" distL="0" distR="0" wp14:anchorId="281F278A" wp14:editId="15021689">
-            <wp:extent cx="4935220" cy="3619452"/>
-            <wp:effectExtent l="0" t="0" r="0" b="635"/>
-            <wp:docPr id="1519249035" name="Рисунок 1"/>
+          <wp:inline distT="0" distB="0" distL="0" distR="0" wp14:anchorId="18C9ADC4" wp14:editId="7CC5DDAD">
+            <wp:extent cx="5156835" cy="4017946"/>
+            <wp:effectExtent l="0" t="0" r="5715" b="1905"/>
+            <wp:docPr id="245687460" name="Рисунок 1"/>
             <wp:cNvGraphicFramePr>
               <a:graphicFrameLocks xmlns:a="http://schemas.openxmlformats.org/drawingml/2006/main" noChangeAspect="1"/>
             </wp:cNvGraphicFramePr>
@@ -2824,7 +2839,7 @@
               <a:graphicData uri="http://schemas.openxmlformats.org/drawingml/2006/picture">
                 <pic:pic xmlns:pic="http://schemas.openxmlformats.org/drawingml/2006/picture">
                   <pic:nvPicPr>
-                    <pic:cNvPr id="1519249035" name=""/>
+                    <pic:cNvPr id="245687460" name=""/>
                     <pic:cNvPicPr/>
                   </pic:nvPicPr>
                   <pic:blipFill>
@@ -2836,7 +2851,7 @@
                   <pic:spPr>
                     <a:xfrm>
                       <a:off x="0" y="0"/>
-                      <a:ext cx="4957198" cy="3635571"/>
+                      <a:ext cx="5178196" cy="4034589"/>
                     </a:xfrm>
                     <a:prstGeom prst="rect">
                       <a:avLst/>
@@ -2888,18 +2903,10 @@
         <w:pStyle w:val="a4"/>
         <w:tabs>
           <w:tab w:val="clear" w:pos="720"/>
+          <w:tab w:val="clear" w:pos="1276"/>
+          <w:tab w:val="left" w:pos="0"/>
         </w:tabs>
-        <w:ind w:left="851" w:firstLine="0"/>
-        <w:jc w:val="center"/>
-      </w:pPr>
-    </w:p>
-    <w:p>
-      <w:pPr>
-        <w:pStyle w:val="a4"/>
-        <w:tabs>
-          <w:tab w:val="clear" w:pos="720"/>
-        </w:tabs>
-        <w:ind w:left="851" w:firstLine="0"/>
+        <w:ind w:firstLine="709"/>
       </w:pPr>
       <w:r>
         <w:t>На ней присутствуют следующие элементы:</w:t>
@@ -2912,24 +2919,32 @@
           <w:ilvl w:val="0"/>
           <w:numId w:val="15"/>
         </w:numPr>
-      </w:pPr>
-      <w:r>
-        <w:t xml:space="preserve">в левой </w:t>
-      </w:r>
-      <w:r>
-        <w:t>верхней</w:t>
+        <w:tabs>
+          <w:tab w:val="clear" w:pos="1276"/>
+          <w:tab w:val="left" w:pos="0"/>
+        </w:tabs>
+        <w:ind w:left="0" w:firstLine="709"/>
+      </w:pPr>
+      <w:r>
+        <w:t xml:space="preserve">в верхней части </w:t>
+      </w:r>
+      <w:r>
+        <w:t>формы</w:t>
+      </w:r>
+      <w:r>
+        <w:t xml:space="preserve"> находятся две кнопки «Происшествия» и «Участники» (по умолчанию открыт</w:t>
+      </w:r>
+      <w:r>
+        <w:t>а</w:t>
       </w:r>
       <w:r>
         <w:t xml:space="preserve"> </w:t>
       </w:r>
       <w:r>
-        <w:t>части экрана располагается</w:t>
-      </w:r>
-      <w:r>
-        <w:t xml:space="preserve"> надпись «Список происшествий»</w:t>
-      </w:r>
-      <w:r>
-        <w:t>;</w:t>
+        <w:t>форма</w:t>
+      </w:r>
+      <w:r>
+        <w:t xml:space="preserve"> кнопки «Происшествия»);</w:t>
       </w:r>
     </w:p>
     <w:p>
@@ -2939,9 +2954,26 @@
           <w:ilvl w:val="0"/>
           <w:numId w:val="15"/>
         </w:numPr>
-      </w:pPr>
-      <w:r>
-        <w:t>ниже располагается поле для списка происшествий, которые являются завершёнными</w:t>
+        <w:tabs>
+          <w:tab w:val="clear" w:pos="1276"/>
+          <w:tab w:val="left" w:pos="0"/>
+        </w:tabs>
+        <w:ind w:left="0" w:firstLine="709"/>
+      </w:pPr>
+      <w:r>
+        <w:t xml:space="preserve">в левой </w:t>
+      </w:r>
+      <w:r>
+        <w:t>верхней</w:t>
+      </w:r>
+      <w:r>
+        <w:t xml:space="preserve"> </w:t>
+      </w:r>
+      <w:r>
+        <w:t>части экрана располагается</w:t>
+      </w:r>
+      <w:r>
+        <w:t xml:space="preserve"> надпись «Список происшествий»</w:t>
       </w:r>
       <w:r>
         <w:t>;</w:t>
@@ -2954,9 +2986,14 @@
           <w:ilvl w:val="0"/>
           <w:numId w:val="15"/>
         </w:numPr>
-      </w:pPr>
-      <w:r>
-        <w:t>ещё ниже находится поле для списка происшествий, которые находятся в расследовании</w:t>
+        <w:tabs>
+          <w:tab w:val="clear" w:pos="1276"/>
+          <w:tab w:val="left" w:pos="0"/>
+        </w:tabs>
+        <w:ind w:left="0" w:firstLine="709"/>
+      </w:pPr>
+      <w:r>
+        <w:t>ниже располагается поле для списка происшествий, которые являются завершёнными</w:t>
       </w:r>
       <w:r>
         <w:t>;</w:t>
@@ -2969,9 +3006,17 @@
           <w:ilvl w:val="0"/>
           <w:numId w:val="15"/>
         </w:numPr>
-      </w:pPr>
-      <w:r>
-        <w:t>под списком происшествий находится кнопка «Отчеты»</w:t>
+        <w:tabs>
+          <w:tab w:val="clear" w:pos="1276"/>
+          <w:tab w:val="left" w:pos="0"/>
+        </w:tabs>
+        <w:ind w:left="0" w:firstLine="709"/>
+      </w:pPr>
+      <w:r>
+        <w:t>ещё ниже находится поле для списка происшествий, которые находятся в расследовании</w:t>
+      </w:r>
+      <w:r>
+        <w:t>;</w:t>
       </w:r>
     </w:p>
     <w:p>
@@ -2981,33 +3026,14 @@
           <w:ilvl w:val="0"/>
           <w:numId w:val="15"/>
         </w:numPr>
-      </w:pPr>
-      <w:r>
-        <w:t>в правой верхней</w:t>
-      </w:r>
-      <w:r>
-        <w:t xml:space="preserve"> части экрана находится </w:t>
-      </w:r>
-      <w:r>
-        <w:t>строка</w:t>
-      </w:r>
-      <w:r>
-        <w:t xml:space="preserve"> «Поиск происшествий (введите </w:t>
-      </w:r>
-      <w:r>
-        <w:rPr>
-          <w:lang w:val="en-US"/>
-        </w:rPr>
-        <w:t>id</w:t>
-      </w:r>
-      <w:r>
-        <w:t xml:space="preserve"> </w:t>
-      </w:r>
-      <w:r>
-        <w:t>происшествия)»</w:t>
-      </w:r>
-      <w:r>
-        <w:t>;</w:t>
+        <w:tabs>
+          <w:tab w:val="clear" w:pos="1276"/>
+          <w:tab w:val="left" w:pos="0"/>
+        </w:tabs>
+        <w:ind w:left="0" w:firstLine="709"/>
+      </w:pPr>
+      <w:r>
+        <w:t>под списком происшествий находится кнопка «Отчеты»</w:t>
       </w:r>
     </w:p>
     <w:p>
@@ -3017,9 +3043,35 @@
           <w:ilvl w:val="0"/>
           <w:numId w:val="15"/>
         </w:numPr>
-      </w:pPr>
-      <w:r>
-        <w:t>ниже находится поле для найденных происшествий</w:t>
+        <w:tabs>
+          <w:tab w:val="clear" w:pos="1276"/>
+          <w:tab w:val="left" w:pos="0"/>
+        </w:tabs>
+        <w:ind w:left="0" w:firstLine="709"/>
+      </w:pPr>
+      <w:r>
+        <w:t>в правой верхней</w:t>
+      </w:r>
+      <w:r>
+        <w:t xml:space="preserve"> части экрана находится </w:t>
+      </w:r>
+      <w:r>
+        <w:t>строка</w:t>
+      </w:r>
+      <w:r>
+        <w:t xml:space="preserve"> «Поиск происшествий (введите </w:t>
+      </w:r>
+      <w:r>
+        <w:rPr>
+          <w:lang w:val="en-US"/>
+        </w:rPr>
+        <w:t>id</w:t>
+      </w:r>
+      <w:r>
+        <w:t xml:space="preserve"> </w:t>
+      </w:r>
+      <w:r>
+        <w:t>происшествия)»</w:t>
       </w:r>
       <w:r>
         <w:t>;</w:t>
@@ -3032,21 +3084,14 @@
           <w:ilvl w:val="0"/>
           <w:numId w:val="15"/>
         </w:numPr>
-      </w:pPr>
-      <w:r>
-        <w:t>в левом нижнем углу расположен</w:t>
-      </w:r>
-      <w:r>
-        <w:t>а</w:t>
-      </w:r>
-      <w:r>
-        <w:t xml:space="preserve"> </w:t>
-      </w:r>
-      <w:r>
-        <w:t>кнопка</w:t>
-      </w:r>
-      <w:r>
-        <w:t xml:space="preserve"> «Редактировать происшествие»</w:t>
+        <w:tabs>
+          <w:tab w:val="clear" w:pos="1276"/>
+          <w:tab w:val="left" w:pos="0"/>
+        </w:tabs>
+        <w:ind w:left="0" w:firstLine="709"/>
+      </w:pPr>
+      <w:r>
+        <w:t>ниже находится поле для найденных происшествий</w:t>
       </w:r>
       <w:r>
         <w:t>;</w:t>
@@ -3059,6 +3104,43 @@
           <w:ilvl w:val="0"/>
           <w:numId w:val="15"/>
         </w:numPr>
+        <w:tabs>
+          <w:tab w:val="clear" w:pos="1276"/>
+          <w:tab w:val="left" w:pos="0"/>
+        </w:tabs>
+        <w:ind w:left="0" w:firstLine="709"/>
+      </w:pPr>
+      <w:r>
+        <w:t>в левом нижнем углу расположен</w:t>
+      </w:r>
+      <w:r>
+        <w:t>а</w:t>
+      </w:r>
+      <w:r>
+        <w:t xml:space="preserve"> </w:t>
+      </w:r>
+      <w:r>
+        <w:t>кнопка</w:t>
+      </w:r>
+      <w:r>
+        <w:t xml:space="preserve"> «Редактировать происшествие»</w:t>
+      </w:r>
+      <w:r>
+        <w:t>;</w:t>
+      </w:r>
+    </w:p>
+    <w:p>
+      <w:pPr>
+        <w:pStyle w:val="a4"/>
+        <w:numPr>
+          <w:ilvl w:val="0"/>
+          <w:numId w:val="15"/>
+        </w:numPr>
+        <w:tabs>
+          <w:tab w:val="clear" w:pos="1276"/>
+          <w:tab w:val="left" w:pos="0"/>
+        </w:tabs>
+        <w:ind w:left="0" w:firstLine="709"/>
       </w:pPr>
       <w:r>
         <w:t>в правом нижнем углу расположен</w:t>
@@ -3088,9 +3170,164 @@
     </w:p>
     <w:p>
       <w:bookmarkStart w:id="3" w:name="_Hlk153635265"/>
+      <w:bookmarkStart w:id="4" w:name="_Hlk189946988"/>
       <w:r>
         <w:lastRenderedPageBreak/>
-        <w:t>На рисунке 6 представлена экранная форма, которая следует после нажатия кнопки «Добавить происшествие» инспектором.</w:t>
+        <w:t xml:space="preserve">На рисунке </w:t>
+      </w:r>
+      <w:r>
+        <w:t>6</w:t>
+      </w:r>
+      <w:r>
+        <w:t xml:space="preserve"> представлена экранная форма</w:t>
+      </w:r>
+      <w:r>
+        <w:t xml:space="preserve"> после нажатия кнопки </w:t>
+      </w:r>
+      <w:r>
+        <w:t>«Участники»</w:t>
+      </w:r>
+    </w:p>
+    <w:p>
+      <w:pPr>
+        <w:ind w:left="851" w:firstLine="0"/>
+        <w:jc w:val="center"/>
+      </w:pPr>
+      <w:r>
+        <w:drawing>
+          <wp:inline distT="0" distB="0" distL="0" distR="0" wp14:anchorId="0790AEAA" wp14:editId="548966FB">
+            <wp:extent cx="5099685" cy="3969919"/>
+            <wp:effectExtent l="0" t="0" r="5715" b="0"/>
+            <wp:docPr id="1591724528" name="Рисунок 1"/>
+            <wp:cNvGraphicFramePr>
+              <a:graphicFrameLocks xmlns:a="http://schemas.openxmlformats.org/drawingml/2006/main" noChangeAspect="1"/>
+            </wp:cNvGraphicFramePr>
+            <a:graphic xmlns:a="http://schemas.openxmlformats.org/drawingml/2006/main">
+              <a:graphicData uri="http://schemas.openxmlformats.org/drawingml/2006/picture">
+                <pic:pic xmlns:pic="http://schemas.openxmlformats.org/drawingml/2006/picture">
+                  <pic:nvPicPr>
+                    <pic:cNvPr id="1591724528" name=""/>
+                    <pic:cNvPicPr/>
+                  </pic:nvPicPr>
+                  <pic:blipFill>
+                    <a:blip r:embed="rId14"/>
+                    <a:stretch>
+                      <a:fillRect/>
+                    </a:stretch>
+                  </pic:blipFill>
+                  <pic:spPr>
+                    <a:xfrm>
+                      <a:off x="0" y="0"/>
+                      <a:ext cx="5105184" cy="3974200"/>
+                    </a:xfrm>
+                    <a:prstGeom prst="rect">
+                      <a:avLst/>
+                    </a:prstGeom>
+                  </pic:spPr>
+                </pic:pic>
+              </a:graphicData>
+            </a:graphic>
+          </wp:inline>
+        </w:drawing>
+      </w:r>
+    </w:p>
+    <w:p>
+      <w:pPr>
+        <w:jc w:val="center"/>
+      </w:pPr>
+      <w:r>
+        <w:t xml:space="preserve">Рисунок 6 – </w:t>
+      </w:r>
+      <w:r>
+        <w:t xml:space="preserve">Прототип </w:t>
+      </w:r>
+      <w:bookmarkStart w:id="5" w:name="_Hlk189947033"/>
+      <w:r>
+        <w:t>экранн</w:t>
+      </w:r>
+      <w:r>
+        <w:t>ой</w:t>
+      </w:r>
+      <w:r>
+        <w:t xml:space="preserve"> форм</w:t>
+      </w:r>
+      <w:r>
+        <w:t>ы</w:t>
+      </w:r>
+      <w:r>
+        <w:t xml:space="preserve"> после нажатия кнопки «Участники»</w:t>
+      </w:r>
+      <w:bookmarkEnd w:id="5"/>
+    </w:p>
+    <w:p>
+      <w:pPr>
+        <w:spacing w:before="0"/>
+      </w:pPr>
+      <w:r>
+        <w:t xml:space="preserve">На ней присутствуют следующие </w:t>
+      </w:r>
+      <w:r>
+        <w:t>элементы</w:t>
+      </w:r>
+      <w:r>
+        <w:t>:</w:t>
+      </w:r>
+    </w:p>
+    <w:p>
+      <w:pPr>
+        <w:pStyle w:val="a4"/>
+        <w:numPr>
+          <w:ilvl w:val="0"/>
+          <w:numId w:val="15"/>
+        </w:numPr>
+      </w:pPr>
+      <w:r>
+        <w:t>в верхней части формы находятся две кнопки «Происшествия» и «Участники</w:t>
+      </w:r>
+      <w:r>
+        <w:t>»;</w:t>
+      </w:r>
+    </w:p>
+    <w:p>
+      <w:pPr>
+        <w:pStyle w:val="a4"/>
+        <w:numPr>
+          <w:ilvl w:val="0"/>
+          <w:numId w:val="15"/>
+        </w:numPr>
+      </w:pPr>
+      <w:r>
+        <w:t>ниже находится надпись «Список участников»;</w:t>
+      </w:r>
+    </w:p>
+    <w:p>
+      <w:pPr>
+        <w:pStyle w:val="a4"/>
+        <w:numPr>
+          <w:ilvl w:val="0"/>
+          <w:numId w:val="15"/>
+        </w:numPr>
+      </w:pPr>
+      <w:r>
+        <w:t>под надписью расположено поле для вывода участников.</w:t>
+      </w:r>
+      <w:bookmarkEnd w:id="4"/>
+    </w:p>
+    <w:p>
+      <w:r>
+        <w:br w:type="page"/>
+      </w:r>
+    </w:p>
+    <w:p>
+      <w:r>
+        <w:lastRenderedPageBreak/>
+        <w:t xml:space="preserve">На рисунке </w:t>
+      </w:r>
+      <w:r>
+        <w:t>7</w:t>
+      </w:r>
+      <w:r>
+        <w:t xml:space="preserve"> представлена экранная форма, которая следует после нажатия кнопки «Добавить происшествие» инспектором.</w:t>
       </w:r>
     </w:p>
     <w:bookmarkEnd w:id="3"/>
@@ -3123,7 +3360,7 @@
                     <pic:cNvPicPr/>
                   </pic:nvPicPr>
                   <pic:blipFill>
-                    <a:blip r:embed="rId14"/>
+                    <a:blip r:embed="rId15"/>
                     <a:stretch>
                       <a:fillRect/>
                     </a:stretch>
@@ -3154,13 +3391,22 @@
         <w:jc w:val="center"/>
       </w:pPr>
       <w:r>
-        <w:t xml:space="preserve">Рисунок 6 – </w:t>
+        <w:t xml:space="preserve">Рисунок </w:t>
+      </w:r>
+      <w:r>
+        <w:t>7</w:t>
+      </w:r>
+      <w:r>
+        <w:t xml:space="preserve"> – </w:t>
       </w:r>
       <w:r>
         <w:t>Прототип экранной формы для регистрации нового автотранспортного происшествия</w:t>
       </w:r>
     </w:p>
     <w:p>
+      <w:pPr>
+        <w:spacing w:before="0"/>
+      </w:pPr>
       <w:r>
         <w:t>На ней присутствуют следующие компоненты:</w:t>
       </w:r>
@@ -3406,18 +3652,23 @@
       </w:r>
     </w:p>
     <w:p>
-      <w:pPr>
-        <w:spacing w:before="0" w:after="200" w:line="276" w:lineRule="auto"/>
-        <w:ind w:firstLine="0"/>
-        <w:jc w:val="left"/>
-      </w:pPr>
+      <w:r>
+        <w:br w:type="page"/>
+      </w:r>
     </w:p>
     <w:p>
       <w:pPr>
         <w:spacing w:before="0"/>
       </w:pPr>
       <w:r>
-        <w:t>На рисунке 7 представлена экранная форма, которая следует после нажатия кнопки «Редактировать происшествие» инспектором.</w:t>
+        <w:lastRenderedPageBreak/>
+        <w:t xml:space="preserve">На рисунке </w:t>
+      </w:r>
+      <w:r>
+        <w:t>8</w:t>
+      </w:r>
+      <w:r>
+        <w:t xml:space="preserve"> представлена экранная форма, которая следует после нажатия кнопки «Редактировать происшествие» инспектором.</w:t>
       </w:r>
     </w:p>
     <w:p>
@@ -3428,6 +3679,9 @@
         <w:jc w:val="center"/>
       </w:pPr>
       <w:r>
+        <w:rPr>
+          <w:noProof/>
+        </w:rPr>
         <w:drawing>
           <wp:inline distT="0" distB="0" distL="0" distR="0" wp14:anchorId="4DE70DFA" wp14:editId="44E285E2">
             <wp:extent cx="5509260" cy="3994564"/>
@@ -3444,7 +3698,7 @@
                     <pic:cNvPicPr/>
                   </pic:nvPicPr>
                   <pic:blipFill>
-                    <a:blip r:embed="rId15"/>
+                    <a:blip r:embed="rId16"/>
                     <a:stretch>
                       <a:fillRect/>
                     </a:stretch>
@@ -3471,7 +3725,13 @@
         <w:spacing w:after="120" w:line="360" w:lineRule="auto"/>
       </w:pPr>
       <w:r>
-        <w:t>Рисунок 7 – Прототип экранной формы редактирования происшествия инспектором</w:t>
+        <w:t xml:space="preserve">Рисунок </w:t>
+      </w:r>
+      <w:r>
+        <w:t>8</w:t>
+      </w:r>
+      <w:r>
+        <w:t xml:space="preserve"> – Прототип экранной формы редактирования происшествия инспектором</w:t>
       </w:r>
     </w:p>
     <w:p>
@@ -3494,7 +3754,7 @@
           <w:numId w:val="16"/>
         </w:numPr>
       </w:pPr>
-      <w:bookmarkStart w:id="4" w:name="_Hlk189918221"/>
+      <w:bookmarkStart w:id="6" w:name="_Hlk189918221"/>
       <w:r>
         <w:t>в</w:t>
       </w:r>
@@ -3735,7 +3995,7 @@
       <w:r>
         <w:t>.</w:t>
       </w:r>
-      <w:bookmarkEnd w:id="4"/>
+      <w:bookmarkEnd w:id="6"/>
       <w:r>
         <w:br w:type="page"/>
       </w:r>
@@ -3749,16 +4009,10 @@
         <w:t xml:space="preserve">На рисунке </w:t>
       </w:r>
       <w:r>
-        <w:t>8</w:t>
-      </w:r>
-      <w:r>
-        <w:t xml:space="preserve"> представлена экранная форма, которая следует после нажатия кнопки «</w:t>
-      </w:r>
-      <w:r>
-        <w:t>Отчёты</w:t>
-      </w:r>
-      <w:r>
-        <w:t>» инспектором.</w:t>
+        <w:t>9</w:t>
+      </w:r>
+      <w:r>
+        <w:t xml:space="preserve"> представлена экранная форма, которая следует после нажатия кнопки «Отчёты» инспектором.</w:t>
       </w:r>
     </w:p>
     <w:p>
@@ -3767,6 +4021,9 @@
         <w:jc w:val="center"/>
       </w:pPr>
       <w:r>
+        <w:rPr>
+          <w:noProof/>
+        </w:rPr>
         <w:drawing>
           <wp:inline distT="0" distB="0" distL="0" distR="0" wp14:anchorId="5649C805" wp14:editId="790DC624">
             <wp:extent cx="4871085" cy="2706636"/>
@@ -3783,7 +4040,7 @@
                     <pic:cNvPicPr/>
                   </pic:nvPicPr>
                   <pic:blipFill>
-                    <a:blip r:embed="rId16"/>
+                    <a:blip r:embed="rId17"/>
                     <a:stretch>
                       <a:fillRect/>
                     </a:stretch>
@@ -3810,7 +4067,13 @@
         <w:spacing w:after="120" w:line="360" w:lineRule="auto"/>
       </w:pPr>
       <w:r>
-        <w:t>Рисунок 8 – Прототип экранной формы создания отчётов</w:t>
+        <w:t xml:space="preserve">Рисунок </w:t>
+      </w:r>
+      <w:r>
+        <w:t>9</w:t>
+      </w:r>
+      <w:r>
+        <w:t xml:space="preserve"> – Прототип экранной формы создания отчётов</w:t>
       </w:r>
     </w:p>
     <w:p>
@@ -3843,22 +4106,22 @@
         </w:numPr>
         <w:ind w:left="0" w:firstLine="851"/>
       </w:pPr>
-      <w:bookmarkStart w:id="5" w:name="_Hlk189932565"/>
-      <w:bookmarkStart w:id="6" w:name="_Hlk189932695"/>
+      <w:bookmarkStart w:id="7" w:name="_Hlk189932695"/>
+      <w:bookmarkStart w:id="8" w:name="_Hlk189932565"/>
       <w:r>
         <w:t>под надписью</w:t>
       </w:r>
       <w:r>
         <w:t xml:space="preserve"> </w:t>
       </w:r>
-      <w:bookmarkEnd w:id="6"/>
+      <w:bookmarkEnd w:id="7"/>
       <w:r>
         <w:t>находится поле для</w:t>
       </w:r>
       <w:r>
         <w:t xml:space="preserve"> ввода начала и конца отчетного периода</w:t>
       </w:r>
-      <w:bookmarkEnd w:id="5"/>
+      <w:bookmarkEnd w:id="8"/>
       <w:r>
         <w:t>;</w:t>
       </w:r>
@@ -3872,7 +4135,7 @@
         </w:numPr>
         <w:ind w:left="0" w:firstLine="851"/>
       </w:pPr>
-      <w:bookmarkStart w:id="7" w:name="_Hlk189932553"/>
+      <w:bookmarkStart w:id="9" w:name="_Hlk189932553"/>
       <w:r>
         <w:t>ниже находится поле для</w:t>
       </w:r>
@@ -3883,7 +4146,7 @@
         <w:t>;</w:t>
       </w:r>
     </w:p>
-    <w:bookmarkEnd w:id="7"/>
+    <w:bookmarkEnd w:id="9"/>
     <w:p>
       <w:pPr>
         <w:pStyle w:val="a4"/>
@@ -4001,12 +4264,12 @@
       <w:pPr>
         <w:pStyle w:val="heading10"/>
       </w:pPr>
-      <w:bookmarkStart w:id="8" w:name="_Toc189938757"/>
+      <w:bookmarkStart w:id="10" w:name="_Toc189938757"/>
       <w:r>
         <w:lastRenderedPageBreak/>
         <w:t>Уточнение структуры данных</w:t>
       </w:r>
-      <w:bookmarkEnd w:id="8"/>
+      <w:bookmarkEnd w:id="10"/>
     </w:p>
     <w:p>
       <w:pPr>
@@ -4548,11 +4811,11 @@
       <w:r>
         <w:t xml:space="preserve"> </w:t>
       </w:r>
-      <w:bookmarkStart w:id="9" w:name="_Toc189938758"/>
+      <w:bookmarkStart w:id="11" w:name="_Toc189938758"/>
       <w:r>
         <w:t>Выделение сущностей</w:t>
       </w:r>
-      <w:bookmarkEnd w:id="9"/>
+      <w:bookmarkEnd w:id="11"/>
     </w:p>
     <w:p>
       <w:pPr>
@@ -5095,11 +5358,11 @@
       <w:r>
         <w:t xml:space="preserve"> </w:t>
       </w:r>
-      <w:bookmarkStart w:id="10" w:name="_Toc189938759"/>
+      <w:bookmarkStart w:id="12" w:name="_Toc189938759"/>
       <w:r>
         <w:t>Построение логической ER-диаграммы</w:t>
       </w:r>
-      <w:bookmarkEnd w:id="10"/>
+      <w:bookmarkEnd w:id="12"/>
     </w:p>
     <w:p>
       <w:pPr>
@@ -5125,7 +5388,7 @@
         <w:rPr>
           <w:color w:val="000000"/>
         </w:rPr>
-        <w:t>9</w:t>
+        <w:t>10</w:t>
       </w:r>
       <w:r>
         <w:rPr>
@@ -5171,7 +5434,7 @@
                     <pic:cNvPicPr/>
                   </pic:nvPicPr>
                   <pic:blipFill>
-                    <a:blip r:embed="rId17"/>
+                    <a:blip r:embed="rId18"/>
                     <a:stretch>
                       <a:fillRect/>
                     </a:stretch>
@@ -5229,7 +5492,19 @@
         <w:rPr>
           <w:color w:val="000000"/>
         </w:rPr>
-        <w:t>Рисунок 9 – Логическая модель базы данных</w:t>
+        <w:t xml:space="preserve">Рисунок </w:t>
+      </w:r>
+      <w:r>
+        <w:rPr>
+          <w:color w:val="000000"/>
+        </w:rPr>
+        <w:t>10</w:t>
+      </w:r>
+      <w:r>
+        <w:rPr>
+          <w:color w:val="000000"/>
+        </w:rPr>
+        <w:t xml:space="preserve"> – Логическая модель базы данных</w:t>
       </w:r>
     </w:p>
     <w:p>
@@ -5239,11 +5514,11 @@
       <w:r>
         <w:t xml:space="preserve"> </w:t>
       </w:r>
-      <w:bookmarkStart w:id="11" w:name="_Toc189938760"/>
+      <w:bookmarkStart w:id="13" w:name="_Toc189938760"/>
       <w:r>
         <w:t>Построение диаграммы потоков данных</w:t>
       </w:r>
-      <w:bookmarkEnd w:id="11"/>
+      <w:bookmarkEnd w:id="13"/>
     </w:p>
     <w:p>
       <w:pPr>
@@ -5258,7 +5533,6 @@
         <w:ind w:firstLine="709"/>
         <w:rPr>
           <w:color w:val="000000"/>
-          <w:lang w:val="en-US"/>
         </w:rPr>
       </w:pPr>
       <w:r>
@@ -5315,7 +5589,13 @@
         <w:rPr>
           <w:color w:val="000000"/>
         </w:rPr>
-        <w:t>10</w:t>
+        <w:t>1</w:t>
+      </w:r>
+      <w:r>
+        <w:rPr>
+          <w:color w:val="000000"/>
+        </w:rPr>
+        <w:t>1</w:t>
       </w:r>
       <w:r>
         <w:rPr>
@@ -5356,7 +5636,7 @@
                     <pic:cNvPicPr/>
                   </pic:nvPicPr>
                   <pic:blipFill>
-                    <a:blip r:embed="rId18"/>
+                    <a:blip r:embed="rId19"/>
                     <a:stretch>
                       <a:fillRect/>
                     </a:stretch>
@@ -5400,7 +5680,14 @@
           <w:color w:val="000000" w:themeColor="text1"/>
           <w:szCs w:val="24"/>
         </w:rPr>
-        <w:t>10</w:t>
+        <w:t>1</w:t>
+      </w:r>
+      <w:r>
+        <w:rPr>
+          <w:color w:val="000000" w:themeColor="text1"/>
+          <w:szCs w:val="24"/>
+        </w:rPr>
+        <w:t>1</w:t>
       </w:r>
       <w:r>
         <w:rPr>
@@ -5574,12 +5861,12 @@
           <w:tab w:val="left" w:pos="0"/>
         </w:tabs>
       </w:pPr>
-      <w:bookmarkStart w:id="12" w:name="_Toc189938761"/>
+      <w:bookmarkStart w:id="14" w:name="_Toc189938761"/>
       <w:r>
         <w:lastRenderedPageBreak/>
         <w:t>Укрупненный сценарий использования</w:t>
       </w:r>
-      <w:bookmarkEnd w:id="12"/>
+      <w:bookmarkEnd w:id="14"/>
     </w:p>
     <w:p>
       <w:pPr>
@@ -5761,12 +6048,12 @@
       <w:pPr>
         <w:pStyle w:val="heading10"/>
       </w:pPr>
-      <w:bookmarkStart w:id="13" w:name="_Toc189938762"/>
+      <w:bookmarkStart w:id="15" w:name="_Toc189938762"/>
       <w:r>
         <w:lastRenderedPageBreak/>
         <w:t>Разработка алгоритма решения задачи</w:t>
       </w:r>
-      <w:bookmarkEnd w:id="13"/>
+      <w:bookmarkEnd w:id="15"/>
     </w:p>
     <w:p>
       <w:pPr>
@@ -5776,16 +6063,13 @@
         <w:t xml:space="preserve">Схема алгоритма «Добавление </w:t>
       </w:r>
       <w:r>
-        <w:t>происшестви</w:t>
-      </w:r>
-      <w:r>
-        <w:t>я</w:t>
+        <w:t>происшествия</w:t>
       </w:r>
       <w:r>
         <w:t xml:space="preserve">» представлена на рисунке </w:t>
       </w:r>
       <w:r>
-        <w:t>11</w:t>
+        <w:t>12</w:t>
       </w:r>
       <w:r>
         <w:t>.</w:t>
@@ -5797,6 +6081,9 @@
         <w:jc w:val="center"/>
       </w:pPr>
       <w:r>
+        <w:rPr>
+          <w:noProof/>
+        </w:rPr>
         <w:drawing>
           <wp:inline distT="0" distB="0" distL="0" distR="0" wp14:anchorId="741E2676" wp14:editId="68D65416">
             <wp:extent cx="3704057" cy="7343775"/>
@@ -5813,7 +6100,7 @@
                     <pic:cNvPicPr/>
                   </pic:nvPicPr>
                   <pic:blipFill>
-                    <a:blip r:embed="rId19"/>
+                    <a:blip r:embed="rId20"/>
                     <a:stretch>
                       <a:fillRect/>
                     </a:stretch>
@@ -5860,7 +6147,13 @@
         <w:rPr>
           <w:color w:val="000000"/>
         </w:rPr>
-        <w:t>11</w:t>
+        <w:t>1</w:t>
+      </w:r>
+      <w:r>
+        <w:rPr>
+          <w:color w:val="000000"/>
+        </w:rPr>
+        <w:t>2</w:t>
       </w:r>
       <w:r>
         <w:rPr>
@@ -5925,10 +6218,7 @@
         <w:t xml:space="preserve">» представлена на рисунке </w:t>
       </w:r>
       <w:r>
-        <w:t>12</w:t>
-      </w:r>
-      <w:r>
-        <w:t>.</w:t>
+        <w:t>13.</w:t>
       </w:r>
     </w:p>
     <w:p>
@@ -5937,6 +6227,9 @@
         <w:jc w:val="center"/>
       </w:pPr>
       <w:r>
+        <w:rPr>
+          <w:noProof/>
+        </w:rPr>
         <w:drawing>
           <wp:inline distT="0" distB="0" distL="0" distR="0" wp14:anchorId="56DC43F2" wp14:editId="672390C6">
             <wp:extent cx="3136178" cy="7591425"/>
@@ -5953,7 +6246,7 @@
                     <pic:cNvPicPr/>
                   </pic:nvPicPr>
                   <pic:blipFill>
-                    <a:blip r:embed="rId20"/>
+                    <a:blip r:embed="rId21"/>
                     <a:stretch>
                       <a:fillRect/>
                     </a:stretch>
@@ -6000,7 +6293,13 @@
         <w:rPr>
           <w:color w:val="000000"/>
         </w:rPr>
-        <w:t>12</w:t>
+        <w:t>1</w:t>
+      </w:r>
+      <w:r>
+        <w:rPr>
+          <w:color w:val="000000"/>
+        </w:rPr>
+        <w:t>3</w:t>
       </w:r>
       <w:r>
         <w:rPr>
@@ -6112,7 +6411,13 @@
         <w:rPr>
           <w:color w:val="000000"/>
         </w:rPr>
-        <w:t>13</w:t>
+        <w:t>1</w:t>
+      </w:r>
+      <w:r>
+        <w:rPr>
+          <w:color w:val="000000"/>
+        </w:rPr>
+        <w:t>4</w:t>
       </w:r>
       <w:r>
         <w:rPr>
@@ -6139,6 +6444,7 @@
       </w:pPr>
       <w:r>
         <w:rPr>
+          <w:noProof/>
           <w:color w:val="000000"/>
         </w:rPr>
         <w:drawing>
@@ -6157,7 +6463,7 @@
                     <pic:cNvPicPr/>
                   </pic:nvPicPr>
                   <pic:blipFill>
-                    <a:blip r:embed="rId21"/>
+                    <a:blip r:embed="rId22"/>
                     <a:stretch>
                       <a:fillRect/>
                     </a:stretch>
@@ -6204,7 +6510,19 @@
         <w:rPr>
           <w:color w:val="000000"/>
         </w:rPr>
-        <w:t>13 –</w:t>
+        <w:t>1</w:t>
+      </w:r>
+      <w:r>
+        <w:rPr>
+          <w:color w:val="000000"/>
+        </w:rPr>
+        <w:t>4</w:t>
+      </w:r>
+      <w:r>
+        <w:rPr>
+          <w:color w:val="000000"/>
+        </w:rPr>
+        <w:t xml:space="preserve"> –</w:t>
       </w:r>
       <w:r>
         <w:rPr>
@@ -6295,7 +6613,13 @@
         <w:rPr>
           <w:color w:val="000000"/>
         </w:rPr>
-        <w:t>14</w:t>
+        <w:t>1</w:t>
+      </w:r>
+      <w:r>
+        <w:rPr>
+          <w:color w:val="000000"/>
+        </w:rPr>
+        <w:t>5.</w:t>
       </w:r>
     </w:p>
     <w:p>
@@ -6316,6 +6640,7 @@
       </w:pPr>
       <w:r>
         <w:rPr>
+          <w:noProof/>
           <w:color w:val="000000"/>
         </w:rPr>
         <w:drawing>
@@ -6334,7 +6659,7 @@
                     <pic:cNvPicPr/>
                   </pic:nvPicPr>
                   <pic:blipFill>
-                    <a:blip r:embed="rId22"/>
+                    <a:blip r:embed="rId23"/>
                     <a:stretch>
                       <a:fillRect/>
                     </a:stretch>
@@ -6387,7 +6712,13 @@
         <w:rPr>
           <w:color w:val="000000"/>
         </w:rPr>
-        <w:t>13</w:t>
+        <w:t>1</w:t>
+      </w:r>
+      <w:r>
+        <w:rPr>
+          <w:color w:val="000000"/>
+        </w:rPr>
+        <w:t>5</w:t>
       </w:r>
       <w:r>
         <w:rPr>
@@ -6477,7 +6808,13 @@
         <w:rPr>
           <w:color w:val="000000"/>
         </w:rPr>
-        <w:t>14</w:t>
+        <w:t>1</w:t>
+      </w:r>
+      <w:r>
+        <w:rPr>
+          <w:color w:val="000000"/>
+        </w:rPr>
+        <w:t>6</w:t>
       </w:r>
       <w:r>
         <w:rPr>
@@ -6504,6 +6841,7 @@
       </w:pPr>
       <w:r>
         <w:rPr>
+          <w:noProof/>
           <w:color w:val="000000"/>
         </w:rPr>
         <w:drawing>
@@ -6522,7 +6860,7 @@
                     <pic:cNvPicPr/>
                   </pic:nvPicPr>
                   <pic:blipFill>
-                    <a:blip r:embed="rId23"/>
+                    <a:blip r:embed="rId24"/>
                     <a:stretch>
                       <a:fillRect/>
                     </a:stretch>
@@ -6569,7 +6907,13 @@
         <w:rPr>
           <w:color w:val="000000"/>
         </w:rPr>
-        <w:t>14</w:t>
+        <w:t>1</w:t>
+      </w:r>
+      <w:r>
+        <w:rPr>
+          <w:color w:val="000000"/>
+        </w:rPr>
+        <w:t>6</w:t>
       </w:r>
       <w:r>
         <w:rPr>
@@ -6619,12 +6963,12 @@
       <w:pPr>
         <w:pStyle w:val="heading10"/>
       </w:pPr>
-      <w:bookmarkStart w:id="14" w:name="_Toc189938763"/>
+      <w:bookmarkStart w:id="16" w:name="_Toc189938763"/>
       <w:r>
         <w:lastRenderedPageBreak/>
         <w:t>Уточнение структуры системы</w:t>
       </w:r>
-      <w:bookmarkEnd w:id="14"/>
+      <w:bookmarkEnd w:id="16"/>
     </w:p>
     <w:p>
       <w:pPr>
@@ -6898,13 +7242,7 @@
               <w:rPr>
                 <w:color w:val="000000"/>
               </w:rPr>
-              <w:t xml:space="preserve"> </w:t>
-            </w:r>
-            <w:r>
-              <w:rPr>
-                <w:color w:val="000000"/>
-              </w:rPr>
-              <w:t>и время</w:t>
+              <w:t xml:space="preserve"> и время</w:t>
             </w:r>
           </w:p>
         </w:tc>
@@ -7328,13 +7666,7 @@
               <w:rPr>
                 <w:color w:val="000000"/>
               </w:rPr>
-              <w:t>Детали</w:t>
-            </w:r>
-            <w:r>
-              <w:rPr>
-                <w:color w:val="000000"/>
-              </w:rPr>
-              <w:t xml:space="preserve"> </w:t>
+              <w:t xml:space="preserve">Детали </w:t>
             </w:r>
           </w:p>
         </w:tc>
@@ -8370,12 +8702,12 @@
       <w:pPr>
         <w:pStyle w:val="heading10"/>
       </w:pPr>
-      <w:bookmarkStart w:id="15" w:name="_Toc189938764"/>
+      <w:bookmarkStart w:id="17" w:name="_Toc189938764"/>
       <w:r>
         <w:lastRenderedPageBreak/>
         <w:t>Определение языка разработки</w:t>
       </w:r>
-      <w:bookmarkEnd w:id="15"/>
+      <w:bookmarkEnd w:id="17"/>
     </w:p>
     <w:p>
       <w:pPr>
@@ -8390,7 +8722,6 @@
         <w:ind w:firstLine="709"/>
         <w:rPr>
           <w:color w:val="000000"/>
-          <w:lang w:val="en-US"/>
         </w:rPr>
       </w:pPr>
       <w:r>
@@ -8495,19 +8826,7 @@
         <w:rPr>
           <w:color w:val="000000"/>
         </w:rPr>
-        <w:t xml:space="preserve"> </w:t>
-      </w:r>
-      <w:r>
-        <w:rPr>
-          <w:color w:val="000000"/>
-        </w:rPr>
-        <w:t>синтаксис</w:t>
-      </w:r>
-      <w:r>
-        <w:rPr>
-          <w:color w:val="000000"/>
-        </w:rPr>
-        <w:t xml:space="preserve"> Python позволяет быстрее разрабатывать и поддерживать код, снижая вероятность ошибок и упрощая восприятие для новых разработчиков, участвующих в развитии системы.</w:t>
+        <w:t xml:space="preserve"> синтаксис Python позволяет быстрее разрабатывать и поддерживать код, снижая вероятность ошибок и упрощая восприятие для новых разработчиков, участвующих в развитии системы.</w:t>
       </w:r>
     </w:p>
     <w:p>
@@ -8796,12 +9115,12 @@
       <w:pPr>
         <w:pStyle w:val="heading10"/>
       </w:pPr>
-      <w:bookmarkStart w:id="16" w:name="_Toc189938765"/>
+      <w:bookmarkStart w:id="18" w:name="_Toc189938765"/>
       <w:r>
         <w:lastRenderedPageBreak/>
         <w:t>Определение системы управления базами данных</w:t>
       </w:r>
-      <w:bookmarkEnd w:id="16"/>
+      <w:bookmarkEnd w:id="18"/>
     </w:p>
     <w:p>
       <w:pPr>
@@ -8864,19 +9183,7 @@
         <w:rPr>
           <w:color w:val="000000"/>
         </w:rPr>
-        <w:t xml:space="preserve"> </w:t>
-      </w:r>
-      <w:r>
-        <w:rPr>
-          <w:color w:val="000000"/>
-        </w:rPr>
-        <w:t>–</w:t>
-      </w:r>
-      <w:r>
-        <w:rPr>
-          <w:color w:val="000000"/>
-        </w:rPr>
-        <w:t xml:space="preserve"> это легковесная встраиваемая СУБД, не требующая серверной инфраструктуры и идеально подходящая для приложений с небольшим и средним объемом данных.</w:t>
+        <w:t xml:space="preserve"> – это легковесная встраиваемая СУБД, не требующая серверной инфраструктуры и идеально подходящая для приложений с небольшим и средним объемом данных.</w:t>
       </w:r>
     </w:p>
     <w:p>
@@ -9287,12 +9594,12 @@
       <w:pPr>
         <w:pStyle w:val="heading10"/>
       </w:pPr>
-      <w:bookmarkStart w:id="17" w:name="_Toc189938766"/>
+      <w:bookmarkStart w:id="19" w:name="_Toc189938766"/>
       <w:r>
         <w:lastRenderedPageBreak/>
         <w:t>Определение библиотеки для создания пользовательского интерфейса</w:t>
       </w:r>
-      <w:bookmarkEnd w:id="17"/>
+      <w:bookmarkEnd w:id="19"/>
     </w:p>
     <w:p>
       <w:pPr>
@@ -9307,7 +9614,6 @@
         <w:ind w:firstLine="709"/>
         <w:rPr>
           <w:color w:val="000000"/>
-          <w:lang w:val="en-US"/>
         </w:rPr>
       </w:pPr>
       <w:r>
@@ -9758,7 +10064,7 @@
       </w:r>
     </w:p>
     <w:sectPr>
-      <w:headerReference w:type="default" r:id="rId24"/>
+      <w:headerReference w:type="default" r:id="rId25"/>
       <w:pgSz w:w="11907" w:h="16840"/>
       <w:pgMar w:top="1134" w:right="567" w:bottom="1134" w:left="1134" w:header="708" w:footer="708" w:gutter="0"/>
       <w:pgNumType w:start="1"/>
@@ -13192,6 +13498,7 @@
   <w:style w:type="character" w:default="1" w:styleId="a0">
     <w:name w:val="Default Paragraph Font"/>
     <w:uiPriority w:val="1"/>
+    <w:semiHidden/>
     <w:unhideWhenUsed/>
   </w:style>
   <w:style w:type="table" w:default="1" w:styleId="a1">
@@ -14794,28 +15101,28 @@
 </file>
 
 <file path=customXml/item1.xml><?xml version="1.0" encoding="utf-8"?>
-<b:Sources xmlns:b="http://schemas.openxmlformats.org/officeDocument/2006/bibliography" xmlns="http://schemas.openxmlformats.org/officeDocument/2006/bibliography" SelectedStyle="\APASixthEditionOfficeOnline.xsl" StyleName="APA" Version="6"/>
-</file>
-
-<file path=customXml/item2.xml><?xml version="1.0" encoding="utf-8"?>
 <go:gDocsCustomXmlDataStorage xmlns:go="http://customooxmlschemas.google.com/" xmlns:r="http://schemas.openxmlformats.org/officeDocument/2006/relationships" uri="GoogleDocsCustomDataVersion2">
   <go:docsCustomData xmlns:go="http://customooxmlschemas.google.com/" roundtripDataSignature="AMtx7miYeNvt6+DZaeKKiz3ozS2m2V5rpA==">CgMxLjAyCWguNDFtZ2htbDIJaC4yZ3JxcnVlMghoLnZ4MTIyNzIJaC4zZndva3EwMgloLjF2MXl1eHQyCWguNGYxbWRsbTIJaC4ydTZ3bnRmMgloLjE5YzZ5MTgyCWguM3RidWdwMTIJaC4yOGg0cXd1MghoLm5tZjE0bjIJaC4zN20yanNnMgloLjFtcmN1MDkyCWguNDZyMGNvMjIJaC4ybHdhbXZ2MgloLjExMWt4M28yCWguM2wxOGZyaDgAciExVlBmZ0QtenpkZ21TTDRPanRnZk53WGYtQjZ1d1dCWXk=</go:docsCustomData>
 </go:gDocsCustomXmlDataStorage>
 </file>
 
-<file path=customXml/itemProps1.xml><?xml version="1.0" encoding="utf-8"?>
-<ds:datastoreItem xmlns:ds="http://schemas.openxmlformats.org/officeDocument/2006/customXml" ds:itemID="{B95C00B9-ADF3-4B04-90A0-F31F4E4538F2}">
-  <ds:schemaRefs>
-    <ds:schemaRef ds:uri="http://schemas.openxmlformats.org/officeDocument/2006/bibliography"/>
-  </ds:schemaRefs>
-</ds:datastoreItem>
+<file path=customXml/item2.xml><?xml version="1.0" encoding="utf-8"?>
+<b:Sources xmlns:b="http://schemas.openxmlformats.org/officeDocument/2006/bibliography" xmlns="http://schemas.openxmlformats.org/officeDocument/2006/bibliography" SelectedStyle="\APASixthEditionOfficeOnline.xsl" StyleName="APA" Version="6"/>
 </file>
 
-<file path=customXml/itemProps2.xml><?xml version="1.0" encoding="utf-8"?>
+<file path=customXml/itemProps1.xml><?xml version="1.0" encoding="utf-8"?>
 <ds:datastoreItem xmlns:ds="http://schemas.openxmlformats.org/officeDocument/2006/customXml" ds:itemID="{11111111-1234-1234-1234-123412341234}">
   <ds:schemaRefs>
     <ds:schemaRef ds:uri="http://customooxmlschemas.google.com/"/>
     <ds:schemaRef ds:uri="http://schemas.openxmlformats.org/officeDocument/2006/relationships"/>
   </ds:schemaRefs>
 </ds:datastoreItem>
+</file>
+
+<file path=customXml/itemProps2.xml><?xml version="1.0" encoding="utf-8"?>
+<ds:datastoreItem xmlns:ds="http://schemas.openxmlformats.org/officeDocument/2006/customXml" ds:itemID="{B95C00B9-ADF3-4B04-90A0-F31F4E4538F2}">
+  <ds:schemaRefs>
+    <ds:schemaRef ds:uri="http://schemas.openxmlformats.org/officeDocument/2006/bibliography"/>
+  </ds:schemaRefs>
+</ds:datastoreItem>
 </file>